--- a/word/tmpl_eepebp.docx
+++ b/word/tmpl_eepebp.docx
@@ -759,34 +759,16 @@
               </w:rPr>
               <w:t xml:space="preserve"> </w:t>
             </w:r>
-            <w:r>
-              <w:fldChar w:fldCharType="begin"/>
-            </w:r>
-            <w:r>
-              <w:rPr>
-                <w:lang w:val="en-US"/>
-              </w:rPr>
-              <w:instrText xml:space="preserve"> HYPERLINK "mailto:mail@dipe.ira.sch.gr" </w:instrText>
-            </w:r>
-            <w:r>
-              <w:fldChar w:fldCharType="separate"/>
-            </w:r>
-            <w:r>
-              <w:rPr>
-                <w:rStyle w:val="Hyperlink"/>
-                <w:rFonts w:asciiTheme="minorHAnsi" w:hAnsiTheme="minorHAnsi"/>
-                <w:lang w:val="fr-FR"/>
-              </w:rPr>
-              <w:t>mail@dipe.ira.sch.gr</w:t>
-            </w:r>
-            <w:r>
-              <w:rPr>
-                <w:rStyle w:val="Hyperlink"/>
-                <w:rFonts w:asciiTheme="minorHAnsi" w:hAnsiTheme="minorHAnsi"/>
-                <w:lang w:val="fr-FR"/>
-              </w:rPr>
-              <w:fldChar w:fldCharType="end"/>
-            </w:r>
+            <w:hyperlink r:id="rId9" w:history="1">
+              <w:r>
+                <w:rPr>
+                  <w:rStyle w:val="Hyperlink"/>
+                  <w:rFonts w:asciiTheme="minorHAnsi" w:hAnsiTheme="minorHAnsi"/>
+                  <w:lang w:val="fr-FR"/>
+                </w:rPr>
+                <w:t>mail@dipe.ira.sch.gr</w:t>
+              </w:r>
+            </w:hyperlink>
           </w:p>
         </w:tc>
         <w:tc>
@@ -1496,33 +1478,22 @@
           <w:sz w:val="23"/>
           <w:szCs w:val="23"/>
         </w:rPr>
-        <w:t xml:space="preserve">Έλαβε αναρρωτικές άδειες σύνολο: </w:t>
-      </w:r>
-      <w:r>
-        <w:rPr>
-          <w:rFonts w:asciiTheme="minorHAnsi" w:hAnsiTheme="minorHAnsi"/>
-          <w:b/>
-          <w:sz w:val="23"/>
-          <w:szCs w:val="23"/>
-        </w:rPr>
         <w:t>${</w:t>
       </w:r>
       <w:proofErr w:type="spellStart"/>
       <w:r>
         <w:rPr>
           <w:rFonts w:asciiTheme="minorHAnsi" w:hAnsiTheme="minorHAnsi"/>
-          <w:b/>
           <w:sz w:val="23"/>
           <w:szCs w:val="23"/>
           <w:lang w:val="en-US"/>
         </w:rPr>
-        <w:t>anar</w:t>
+        <w:t>adeies</w:t>
       </w:r>
       <w:proofErr w:type="spellEnd"/>
       <w:r>
         <w:rPr>
           <w:rFonts w:asciiTheme="minorHAnsi" w:hAnsiTheme="minorHAnsi"/>
-          <w:b/>
           <w:sz w:val="23"/>
           <w:szCs w:val="23"/>
         </w:rPr>
@@ -1531,36 +1502,10 @@
       <w:r>
         <w:rPr>
           <w:rFonts w:asciiTheme="minorHAnsi" w:hAnsiTheme="minorHAnsi"/>
-          <w:b/>
-          <w:sz w:val="23"/>
-          <w:szCs w:val="23"/>
-        </w:rPr>
-        <w:t xml:space="preserve"> ημέρες</w:t>
-      </w:r>
-      <w:r>
-        <w:rPr>
-          <w:rFonts w:asciiTheme="minorHAnsi" w:hAnsiTheme="minorHAnsi"/>
-          <w:sz w:val="23"/>
-          <w:szCs w:val="23"/>
-        </w:rPr>
-        <w:t xml:space="preserve">, από τις οποίες μόνο </w:t>
-      </w:r>
-      <w:r>
-        <w:rPr>
-          <w:rFonts w:asciiTheme="minorHAnsi" w:hAnsiTheme="minorHAnsi"/>
-          <w:b/>
-          <w:sz w:val="23"/>
-          <w:szCs w:val="23"/>
-        </w:rPr>
-        <w:t>15</w:t>
-      </w:r>
-      <w:r>
-        <w:rPr>
-          <w:rFonts w:asciiTheme="minorHAnsi" w:hAnsiTheme="minorHAnsi"/>
-          <w:sz w:val="23"/>
-          <w:szCs w:val="23"/>
-        </w:rPr>
-        <w:t xml:space="preserve"> ημέρες υπολογίζονται για προϋπηρεσία σύμφωνα με το άρθρο 657 &amp;658 του αστικού κώδικα, το άρθρο 11 του Ν. 2874/2000, την εγκύκλιο αριθμ. 79/14-07-1999 ΙΚΑ, έγγραφο αρ. πρωτ. Π06/40/29-04-2013 ΙΚΑ. </w:t>
+          <w:sz w:val="23"/>
+          <w:szCs w:val="23"/>
+        </w:rPr>
+        <w:t xml:space="preserve"> </w:t>
       </w:r>
     </w:p>
     <w:p>
@@ -1574,6 +1519,8 @@
           <w:szCs w:val="23"/>
         </w:rPr>
       </w:pPr>
+      <w:bookmarkStart w:id="0" w:name="_GoBack"/>
+      <w:bookmarkEnd w:id="0"/>
       <w:r>
         <w:rPr>
           <w:rFonts w:asciiTheme="minorHAnsi" w:hAnsiTheme="minorHAnsi"/>
@@ -1596,7 +1543,15 @@
           <w:sz w:val="23"/>
           <w:szCs w:val="23"/>
         </w:rPr>
-        <w:t xml:space="preserve">ροϋπηρεσία της από  </w:t>
+        <w:t>ροϋπηρεσία του/-η</w:t>
+      </w:r>
+      <w:r>
+        <w:rPr>
+          <w:rFonts w:asciiTheme="minorHAnsi" w:hAnsiTheme="minorHAnsi"/>
+          <w:sz w:val="23"/>
+          <w:szCs w:val="23"/>
+        </w:rPr>
+        <w:t xml:space="preserve">ς από  </w:t>
       </w:r>
       <w:r>
         <w:rPr>
@@ -1649,6 +1604,7 @@
         </w:rPr>
         <w:t>${</w:t>
       </w:r>
+      <w:proofErr w:type="spellStart"/>
       <w:r>
         <w:rPr>
           <w:rFonts w:asciiTheme="minorHAnsi" w:hAnsiTheme="minorHAnsi"/>
@@ -1660,6 +1616,7 @@
         </w:rPr>
         <w:t>endofyear</w:t>
       </w:r>
+      <w:proofErr w:type="spellEnd"/>
       <w:r>
         <w:rPr>
           <w:rFonts w:asciiTheme="minorHAnsi" w:hAnsiTheme="minorHAnsi"/>
@@ -1670,8 +1627,6 @@
         </w:rPr>
         <w:t>2</w:t>
       </w:r>
-      <w:bookmarkStart w:id="0" w:name="_GoBack"/>
-      <w:bookmarkEnd w:id="0"/>
       <w:r>
         <w:rPr>
           <w:rFonts w:asciiTheme="minorHAnsi" w:hAnsiTheme="minorHAnsi"/>
@@ -1986,7 +1941,7 @@
       </w:pPr>
     </w:p>
     <w:sectPr>
-      <w:footerReference w:type="default" r:id="rId9"/>
+      <w:footerReference w:type="default" r:id="rId10"/>
       <w:pgSz w:w="11906" w:h="16838"/>
       <w:pgMar w:top="1079" w:right="566" w:bottom="1618" w:left="900" w:header="708" w:footer="708" w:gutter="0"/>
       <w:cols w:space="708"/>

--- a/word/tmpl_eepebp.docx
+++ b/word/tmpl_eepebp.docx
@@ -1172,7 +1172,50 @@
           <w:sz w:val="23"/>
           <w:szCs w:val="23"/>
         </w:rPr>
-        <w:t xml:space="preserve">με σύμβαση Ιδιωτικού Δικαίου Ορισμένου Χρόνου και με πλήρες ωράριο από </w:t>
+        <w:t xml:space="preserve">με σύμβαση Ιδιωτικού </w:t>
+      </w:r>
+      <w:r>
+        <w:rPr>
+          <w:rFonts w:asciiTheme="minorHAnsi" w:hAnsiTheme="minorHAnsi"/>
+          <w:sz w:val="23"/>
+          <w:szCs w:val="23"/>
+        </w:rPr>
+        <w:t>Δικαίου Ορισμένου Χρόνου και με</w:t>
+      </w:r>
+      <w:r>
+        <w:rPr>
+          <w:rFonts w:asciiTheme="minorHAnsi" w:hAnsiTheme="minorHAnsi"/>
+          <w:sz w:val="23"/>
+          <w:szCs w:val="23"/>
+        </w:rPr>
+        <w:t xml:space="preserve">  ${</w:t>
+      </w:r>
+      <w:proofErr w:type="spellStart"/>
+      <w:r>
+        <w:rPr>
+          <w:rFonts w:asciiTheme="minorHAnsi" w:hAnsiTheme="minorHAnsi"/>
+          <w:sz w:val="23"/>
+          <w:szCs w:val="23"/>
+          <w:lang w:val="en-US"/>
+        </w:rPr>
+        <w:t>wrario</w:t>
+      </w:r>
+      <w:proofErr w:type="spellEnd"/>
+      <w:r>
+        <w:rPr>
+          <w:rFonts w:asciiTheme="minorHAnsi" w:hAnsiTheme="minorHAnsi"/>
+          <w:sz w:val="23"/>
+          <w:szCs w:val="23"/>
+        </w:rPr>
+        <w:t xml:space="preserve">} </w:t>
+      </w:r>
+      <w:r>
+        <w:rPr>
+          <w:rFonts w:asciiTheme="minorHAnsi" w:hAnsiTheme="minorHAnsi"/>
+          <w:sz w:val="23"/>
+          <w:szCs w:val="23"/>
+        </w:rPr>
+        <w:t xml:space="preserve">από </w:t>
       </w:r>
       <w:r>
         <w:rPr>
@@ -1292,7 +1335,7 @@
           <w:sz w:val="23"/>
           <w:szCs w:val="23"/>
         </w:rPr>
-        <w:t xml:space="preserve">. </w:t>
+        <w:t>.</w:t>
       </w:r>
     </w:p>
     <w:p>
@@ -1519,170 +1562,310 @@
           <w:szCs w:val="23"/>
         </w:rPr>
       </w:pPr>
+      <w:r>
+        <w:rPr>
+          <w:rFonts w:asciiTheme="minorHAnsi" w:hAnsiTheme="minorHAnsi"/>
+          <w:sz w:val="23"/>
+          <w:szCs w:val="23"/>
+        </w:rPr>
+        <w:t>Η π</w:t>
+      </w:r>
+      <w:r>
+        <w:rPr>
+          <w:rFonts w:asciiTheme="minorHAnsi" w:hAnsiTheme="minorHAnsi"/>
+          <w:sz w:val="23"/>
+          <w:szCs w:val="23"/>
+        </w:rPr>
+        <w:t>ροϋπηρεσία του/-η</w:t>
+      </w:r>
+      <w:r>
+        <w:rPr>
+          <w:rFonts w:asciiTheme="minorHAnsi" w:hAnsiTheme="minorHAnsi"/>
+          <w:sz w:val="23"/>
+          <w:szCs w:val="23"/>
+        </w:rPr>
+        <w:t xml:space="preserve">ς από  </w:t>
+      </w:r>
+      <w:r>
+        <w:rPr>
+          <w:rFonts w:asciiTheme="minorHAnsi" w:hAnsiTheme="minorHAnsi"/>
+          <w:i/>
+          <w:sz w:val="23"/>
+          <w:szCs w:val="23"/>
+          <w:u w:val="single"/>
+        </w:rPr>
+        <w:t>${</w:t>
+      </w:r>
+      <w:proofErr w:type="spellStart"/>
+      <w:r>
+        <w:rPr>
+          <w:rFonts w:asciiTheme="minorHAnsi" w:hAnsiTheme="minorHAnsi"/>
+          <w:i/>
+          <w:sz w:val="23"/>
+          <w:szCs w:val="23"/>
+          <w:u w:val="single"/>
+          <w:lang w:val="en-US"/>
+        </w:rPr>
+        <w:t>hmpros</w:t>
+      </w:r>
+      <w:proofErr w:type="spellEnd"/>
+      <w:r>
+        <w:rPr>
+          <w:rFonts w:asciiTheme="minorHAnsi" w:hAnsiTheme="minorHAnsi"/>
+          <w:i/>
+          <w:sz w:val="23"/>
+          <w:szCs w:val="23"/>
+          <w:u w:val="single"/>
+        </w:rPr>
+        <w:t>}</w:t>
+      </w:r>
+      <w:r>
+        <w:rPr>
+          <w:rFonts w:asciiTheme="minorHAnsi" w:hAnsiTheme="minorHAnsi"/>
+          <w:sz w:val="23"/>
+          <w:szCs w:val="23"/>
+        </w:rPr>
+        <w:t xml:space="preserve">  μέχρι και </w:t>
+      </w:r>
+      <w:r>
+        <w:rPr>
+          <w:rFonts w:asciiTheme="minorHAnsi" w:hAnsiTheme="minorHAnsi"/>
+          <w:i/>
+          <w:sz w:val="23"/>
+          <w:szCs w:val="23"/>
+          <w:u w:val="single"/>
+        </w:rPr>
+        <w:t>${</w:t>
+      </w:r>
+      <w:proofErr w:type="spellStart"/>
+      <w:r>
+        <w:rPr>
+          <w:rFonts w:asciiTheme="minorHAnsi" w:hAnsiTheme="minorHAnsi"/>
+          <w:i/>
+          <w:sz w:val="23"/>
+          <w:szCs w:val="23"/>
+          <w:u w:val="single"/>
+          <w:lang w:val="en-US"/>
+        </w:rPr>
+        <w:t>endofyear</w:t>
+      </w:r>
+      <w:proofErr w:type="spellEnd"/>
+      <w:r>
+        <w:rPr>
+          <w:rFonts w:asciiTheme="minorHAnsi" w:hAnsiTheme="minorHAnsi"/>
+          <w:i/>
+          <w:sz w:val="23"/>
+          <w:szCs w:val="23"/>
+          <w:u w:val="single"/>
+        </w:rPr>
+        <w:t>2</w:t>
+      </w:r>
+      <w:r>
+        <w:rPr>
+          <w:rFonts w:asciiTheme="minorHAnsi" w:hAnsiTheme="minorHAnsi"/>
+          <w:i/>
+          <w:sz w:val="23"/>
+          <w:szCs w:val="23"/>
+          <w:u w:val="single"/>
+        </w:rPr>
+        <w:t>}</w:t>
+      </w:r>
+      <w:r>
+        <w:rPr>
+          <w:rFonts w:asciiTheme="minorHAnsi" w:hAnsiTheme="minorHAnsi"/>
+          <w:sz w:val="23"/>
+          <w:szCs w:val="23"/>
+        </w:rPr>
+        <w:t xml:space="preserve"> είναι  </w:t>
+      </w:r>
+      <w:r>
+        <w:rPr>
+          <w:rFonts w:asciiTheme="minorHAnsi" w:hAnsiTheme="minorHAnsi"/>
+          <w:b/>
+          <w:sz w:val="23"/>
+          <w:szCs w:val="23"/>
+        </w:rPr>
+        <w:t>${</w:t>
+      </w:r>
+      <w:proofErr w:type="spellStart"/>
+      <w:r>
+        <w:rPr>
+          <w:rFonts w:asciiTheme="minorHAnsi" w:hAnsiTheme="minorHAnsi"/>
+          <w:b/>
+          <w:sz w:val="23"/>
+          <w:szCs w:val="23"/>
+          <w:lang w:val="en-US"/>
+        </w:rPr>
+        <w:t>yphr</w:t>
+      </w:r>
+      <w:proofErr w:type="spellEnd"/>
+      <w:r>
+        <w:rPr>
+          <w:rFonts w:asciiTheme="minorHAnsi" w:hAnsiTheme="minorHAnsi"/>
+          <w:b/>
+          <w:sz w:val="23"/>
+          <w:szCs w:val="23"/>
+        </w:rPr>
+        <w:t>}</w:t>
+      </w:r>
+      <w:r>
+        <w:rPr>
+          <w:rFonts w:asciiTheme="minorHAnsi" w:hAnsiTheme="minorHAnsi"/>
+          <w:sz w:val="23"/>
+          <w:szCs w:val="23"/>
+        </w:rPr>
+        <w:t>.</w:t>
+      </w:r>
+    </w:p>
+    <w:p>
+      <w:pPr>
+        <w:spacing w:line="360" w:lineRule="auto"/>
+        <w:ind w:right="720" w:firstLine="540"/>
+        <w:jc w:val="both"/>
+        <w:rPr>
+          <w:rFonts w:asciiTheme="minorHAnsi" w:hAnsiTheme="minorHAnsi"/>
+          <w:sz w:val="23"/>
+          <w:szCs w:val="23"/>
+        </w:rPr>
+      </w:pPr>
+      <w:r>
+        <w:rPr>
+          <w:rFonts w:asciiTheme="minorHAnsi" w:hAnsiTheme="minorHAnsi"/>
+          <w:sz w:val="23"/>
+          <w:szCs w:val="23"/>
+        </w:rPr>
+        <w:t xml:space="preserve">Η προϋπηρεσία του/-ης από την ημ/νία της </w:t>
+      </w:r>
+      <w:r>
+        <w:rPr>
+          <w:rFonts w:asciiTheme="minorHAnsi" w:hAnsiTheme="minorHAnsi"/>
+          <w:sz w:val="23"/>
+          <w:szCs w:val="23"/>
+        </w:rPr>
+        <w:t>Απόφασης Πρόσληψης</w:t>
+      </w:r>
+      <w:r>
+        <w:rPr>
+          <w:rFonts w:asciiTheme="minorHAnsi" w:hAnsiTheme="minorHAnsi"/>
+          <w:sz w:val="23"/>
+          <w:szCs w:val="23"/>
+        </w:rPr>
+        <w:t xml:space="preserve"> μέχρι και </w:t>
+      </w:r>
+      <w:r>
+        <w:rPr>
+          <w:rFonts w:asciiTheme="minorHAnsi" w:hAnsiTheme="minorHAnsi"/>
+          <w:i/>
+          <w:sz w:val="23"/>
+          <w:szCs w:val="23"/>
+          <w:u w:val="single"/>
+        </w:rPr>
+        <w:t>${</w:t>
+      </w:r>
+      <w:proofErr w:type="spellStart"/>
+      <w:r>
+        <w:rPr>
+          <w:rFonts w:asciiTheme="minorHAnsi" w:hAnsiTheme="minorHAnsi"/>
+          <w:i/>
+          <w:sz w:val="23"/>
+          <w:szCs w:val="23"/>
+          <w:u w:val="single"/>
+          <w:lang w:val="en-US"/>
+        </w:rPr>
+        <w:t>endofyear</w:t>
+      </w:r>
+      <w:proofErr w:type="spellEnd"/>
+      <w:r>
+        <w:rPr>
+          <w:rFonts w:asciiTheme="minorHAnsi" w:hAnsiTheme="minorHAnsi"/>
+          <w:i/>
+          <w:sz w:val="23"/>
+          <w:szCs w:val="23"/>
+          <w:u w:val="single"/>
+        </w:rPr>
+        <w:t>2}</w:t>
+      </w:r>
+      <w:r>
+        <w:rPr>
+          <w:rFonts w:asciiTheme="minorHAnsi" w:hAnsiTheme="minorHAnsi"/>
+          <w:sz w:val="23"/>
+          <w:szCs w:val="23"/>
+        </w:rPr>
+        <w:t xml:space="preserve"> είναι  </w:t>
+      </w:r>
+      <w:r>
+        <w:rPr>
+          <w:rFonts w:asciiTheme="minorHAnsi" w:hAnsiTheme="minorHAnsi"/>
+          <w:b/>
+          <w:sz w:val="23"/>
+          <w:szCs w:val="23"/>
+        </w:rPr>
+        <w:t>${</w:t>
+      </w:r>
+      <w:proofErr w:type="spellStart"/>
+      <w:r>
+        <w:rPr>
+          <w:rFonts w:asciiTheme="minorHAnsi" w:hAnsiTheme="minorHAnsi"/>
+          <w:b/>
+          <w:sz w:val="23"/>
+          <w:szCs w:val="23"/>
+          <w:lang w:val="en-US"/>
+        </w:rPr>
+        <w:t>yphr</w:t>
+      </w:r>
+      <w:proofErr w:type="spellEnd"/>
+      <w:r>
+        <w:rPr>
+          <w:rFonts w:asciiTheme="minorHAnsi" w:hAnsiTheme="minorHAnsi"/>
+          <w:b/>
+          <w:sz w:val="23"/>
+          <w:szCs w:val="23"/>
+        </w:rPr>
+        <w:t>_</w:t>
+      </w:r>
+      <w:proofErr w:type="spellStart"/>
+      <w:r>
+        <w:rPr>
+          <w:rFonts w:asciiTheme="minorHAnsi" w:hAnsiTheme="minorHAnsi"/>
+          <w:b/>
+          <w:sz w:val="23"/>
+          <w:szCs w:val="23"/>
+          <w:lang w:val="en-US"/>
+        </w:rPr>
+        <w:t>ya</w:t>
+      </w:r>
+      <w:proofErr w:type="spellEnd"/>
+      <w:r>
+        <w:rPr>
+          <w:rFonts w:asciiTheme="minorHAnsi" w:hAnsiTheme="minorHAnsi"/>
+          <w:b/>
+          <w:sz w:val="23"/>
+          <w:szCs w:val="23"/>
+        </w:rPr>
+        <w:t>}</w:t>
+      </w:r>
+      <w:r>
+        <w:rPr>
+          <w:rFonts w:asciiTheme="minorHAnsi" w:hAnsiTheme="minorHAnsi"/>
+          <w:sz w:val="23"/>
+          <w:szCs w:val="23"/>
+        </w:rPr>
+        <w:t>.</w:t>
+      </w:r>
       <w:bookmarkStart w:id="0" w:name="_GoBack"/>
       <w:bookmarkEnd w:id="0"/>
-      <w:r>
-        <w:rPr>
-          <w:rFonts w:asciiTheme="minorHAnsi" w:hAnsiTheme="minorHAnsi"/>
-          <w:sz w:val="23"/>
-          <w:szCs w:val="23"/>
-        </w:rPr>
-        <w:t xml:space="preserve"> </w:t>
-      </w:r>
-      <w:r>
-        <w:rPr>
-          <w:rFonts w:asciiTheme="minorHAnsi" w:hAnsiTheme="minorHAnsi"/>
-          <w:sz w:val="23"/>
-          <w:szCs w:val="23"/>
-        </w:rPr>
-        <w:t>Η π</w:t>
-      </w:r>
-      <w:r>
-        <w:rPr>
-          <w:rFonts w:asciiTheme="minorHAnsi" w:hAnsiTheme="minorHAnsi"/>
-          <w:sz w:val="23"/>
-          <w:szCs w:val="23"/>
-        </w:rPr>
-        <w:t>ροϋπηρεσία του/-η</w:t>
-      </w:r>
-      <w:r>
-        <w:rPr>
-          <w:rFonts w:asciiTheme="minorHAnsi" w:hAnsiTheme="minorHAnsi"/>
-          <w:sz w:val="23"/>
-          <w:szCs w:val="23"/>
-        </w:rPr>
-        <w:t xml:space="preserve">ς από  </w:t>
-      </w:r>
-      <w:r>
-        <w:rPr>
-          <w:rFonts w:asciiTheme="minorHAnsi" w:hAnsiTheme="minorHAnsi"/>
-          <w:i/>
-          <w:sz w:val="23"/>
-          <w:szCs w:val="23"/>
-          <w:u w:val="single"/>
-        </w:rPr>
-        <w:t>${</w:t>
-      </w:r>
-      <w:proofErr w:type="spellStart"/>
-      <w:r>
-        <w:rPr>
-          <w:rFonts w:asciiTheme="minorHAnsi" w:hAnsiTheme="minorHAnsi"/>
-          <w:i/>
-          <w:sz w:val="23"/>
-          <w:szCs w:val="23"/>
-          <w:u w:val="single"/>
-          <w:lang w:val="en-US"/>
-        </w:rPr>
-        <w:t>hmpros</w:t>
-      </w:r>
-      <w:proofErr w:type="spellEnd"/>
-      <w:r>
-        <w:rPr>
-          <w:rFonts w:asciiTheme="minorHAnsi" w:hAnsiTheme="minorHAnsi"/>
-          <w:i/>
-          <w:sz w:val="23"/>
-          <w:szCs w:val="23"/>
-          <w:u w:val="single"/>
-        </w:rPr>
-        <w:t>}</w:t>
-      </w:r>
-      <w:r>
-        <w:rPr>
-          <w:rFonts w:asciiTheme="minorHAnsi" w:hAnsiTheme="minorHAnsi"/>
-          <w:sz w:val="23"/>
-          <w:szCs w:val="23"/>
-        </w:rPr>
-        <w:t xml:space="preserve">  μέχρι και </w:t>
-      </w:r>
-      <w:r>
-        <w:rPr>
-          <w:rFonts w:asciiTheme="minorHAnsi" w:hAnsiTheme="minorHAnsi"/>
-          <w:i/>
-          <w:sz w:val="23"/>
-          <w:szCs w:val="23"/>
-          <w:u w:val="single"/>
-        </w:rPr>
-        <w:t>${</w:t>
-      </w:r>
-      <w:proofErr w:type="spellStart"/>
-      <w:r>
-        <w:rPr>
-          <w:rFonts w:asciiTheme="minorHAnsi" w:hAnsiTheme="minorHAnsi"/>
-          <w:i/>
-          <w:sz w:val="23"/>
-          <w:szCs w:val="23"/>
-          <w:u w:val="single"/>
-          <w:lang w:val="en-US"/>
-        </w:rPr>
-        <w:t>endofyear</w:t>
-      </w:r>
-      <w:proofErr w:type="spellEnd"/>
-      <w:r>
-        <w:rPr>
-          <w:rFonts w:asciiTheme="minorHAnsi" w:hAnsiTheme="minorHAnsi"/>
-          <w:i/>
-          <w:sz w:val="23"/>
-          <w:szCs w:val="23"/>
-          <w:u w:val="single"/>
-        </w:rPr>
-        <w:t>2</w:t>
-      </w:r>
-      <w:r>
-        <w:rPr>
-          <w:rFonts w:asciiTheme="minorHAnsi" w:hAnsiTheme="minorHAnsi"/>
-          <w:i/>
-          <w:sz w:val="23"/>
-          <w:szCs w:val="23"/>
-          <w:u w:val="single"/>
-        </w:rPr>
-        <w:t>}</w:t>
-      </w:r>
-      <w:r>
-        <w:rPr>
-          <w:rFonts w:asciiTheme="minorHAnsi" w:hAnsiTheme="minorHAnsi"/>
-          <w:sz w:val="23"/>
-          <w:szCs w:val="23"/>
-        </w:rPr>
-        <w:t xml:space="preserve"> είναι  </w:t>
-      </w:r>
-      <w:r>
-        <w:rPr>
-          <w:rFonts w:asciiTheme="minorHAnsi" w:hAnsiTheme="minorHAnsi"/>
-          <w:b/>
-          <w:sz w:val="23"/>
-          <w:szCs w:val="23"/>
-        </w:rPr>
-        <w:t>${</w:t>
-      </w:r>
-      <w:proofErr w:type="spellStart"/>
-      <w:r>
-        <w:rPr>
-          <w:rFonts w:asciiTheme="minorHAnsi" w:hAnsiTheme="minorHAnsi"/>
-          <w:b/>
-          <w:sz w:val="23"/>
-          <w:szCs w:val="23"/>
-          <w:lang w:val="en-US"/>
-        </w:rPr>
-        <w:t>yphr</w:t>
-      </w:r>
-      <w:proofErr w:type="spellEnd"/>
-      <w:r>
-        <w:rPr>
-          <w:rFonts w:asciiTheme="minorHAnsi" w:hAnsiTheme="minorHAnsi"/>
-          <w:b/>
-          <w:sz w:val="23"/>
-          <w:szCs w:val="23"/>
-        </w:rPr>
-        <w:t>}</w:t>
-      </w:r>
-      <w:r>
-        <w:rPr>
-          <w:rFonts w:asciiTheme="minorHAnsi" w:hAnsiTheme="minorHAnsi"/>
-          <w:sz w:val="23"/>
-          <w:szCs w:val="23"/>
-        </w:rPr>
-        <w:t>.</w:t>
-      </w:r>
+    </w:p>
+    <w:p>
+      <w:pPr>
+        <w:spacing w:line="360" w:lineRule="auto"/>
+        <w:ind w:right="720" w:firstLine="540"/>
+        <w:jc w:val="both"/>
+        <w:rPr>
+          <w:rFonts w:asciiTheme="minorHAnsi" w:hAnsiTheme="minorHAnsi"/>
+          <w:sz w:val="23"/>
+          <w:szCs w:val="23"/>
+        </w:rPr>
+      </w:pPr>
     </w:p>
     <w:p>
       <w:pPr>
@@ -1887,7 +2070,6 @@
                       <w:r>
                         <w:rPr>
                           <w:rFonts w:asciiTheme="minorHAnsi" w:hAnsiTheme="minorHAnsi"/>
-                          <w:lang w:val="en-US"/>
                         </w:rPr>
                         <w:t xml:space="preserve">   </w:t>
                       </w:r>

--- a/word/tmpl_eepebp.docx
+++ b/word/tmpl_eepebp.docx
@@ -1188,7 +1188,17 @@
           <w:sz w:val="23"/>
           <w:szCs w:val="23"/>
         </w:rPr>
-        <w:t xml:space="preserve">  ${</w:t>
+        <w:t xml:space="preserve">  </w:t>
+      </w:r>
+      <w:bookmarkStart w:id="0" w:name="_GoBack"/>
+      <w:bookmarkEnd w:id="0"/>
+      <w:r>
+        <w:rPr>
+          <w:rFonts w:asciiTheme="minorHAnsi" w:hAnsiTheme="minorHAnsi"/>
+          <w:sz w:val="23"/>
+          <w:szCs w:val="23"/>
+        </w:rPr>
+        <w:t>${</w:t>
       </w:r>
       <w:proofErr w:type="spellStart"/>
       <w:r>
@@ -1253,11 +1263,28 @@
           <w:sz w:val="23"/>
           <w:szCs w:val="23"/>
         </w:rPr>
-        <w:t xml:space="preserve"> και μέχρι τη λήξη των μαθημάτων του σχολικού έτους </w:t>
-      </w:r>
-      <w:r>
-        <w:rPr>
-          <w:rFonts w:asciiTheme="minorHAnsi" w:hAnsiTheme="minorHAnsi"/>
+        <w:t xml:space="preserve"> </w:t>
+      </w:r>
+      <w:r>
+        <w:rPr>
+          <w:rFonts w:asciiTheme="minorHAnsi" w:hAnsiTheme="minorHAnsi"/>
+          <w:sz w:val="23"/>
+          <w:szCs w:val="23"/>
+        </w:rPr>
+        <w:t xml:space="preserve">μέχρι </w:t>
+      </w:r>
+      <w:r>
+        <w:rPr>
+          <w:rFonts w:asciiTheme="minorHAnsi" w:hAnsiTheme="minorHAnsi"/>
+          <w:sz w:val="23"/>
+          <w:szCs w:val="23"/>
+        </w:rPr>
+        <w:t xml:space="preserve">και </w:t>
+      </w:r>
+      <w:r>
+        <w:rPr>
+          <w:rFonts w:asciiTheme="minorHAnsi" w:hAnsiTheme="minorHAnsi"/>
+          <w:b/>
           <w:sz w:val="23"/>
           <w:szCs w:val="23"/>
         </w:rPr>
@@ -1267,59 +1294,23 @@
       <w:r>
         <w:rPr>
           <w:rFonts w:asciiTheme="minorHAnsi" w:hAnsiTheme="minorHAnsi"/>
+          <w:b/>
           <w:sz w:val="23"/>
           <w:szCs w:val="23"/>
           <w:lang w:val="en-US"/>
         </w:rPr>
-        <w:t>didetos</w:t>
+        <w:t>endofyear</w:t>
       </w:r>
       <w:proofErr w:type="spellEnd"/>
       <w:r>
         <w:rPr>
           <w:rFonts w:asciiTheme="minorHAnsi" w:hAnsiTheme="minorHAnsi"/>
-          <w:sz w:val="23"/>
-          <w:szCs w:val="23"/>
-        </w:rPr>
-        <w:t>}</w:t>
-      </w:r>
-      <w:r>
-        <w:rPr>
-          <w:rFonts w:asciiTheme="minorHAnsi" w:hAnsiTheme="minorHAnsi"/>
-          <w:sz w:val="23"/>
-          <w:szCs w:val="23"/>
-        </w:rPr>
-        <w:t>, ήτοι</w:t>
-      </w:r>
-      <w:r>
-        <w:rPr>
-          <w:rFonts w:asciiTheme="minorHAnsi" w:hAnsiTheme="minorHAnsi"/>
-          <w:b/>
-          <w:sz w:val="23"/>
-          <w:szCs w:val="23"/>
-        </w:rPr>
-        <w:t xml:space="preserve"> </w:t>
-      </w:r>
-      <w:r>
-        <w:rPr>
-          <w:rFonts w:asciiTheme="minorHAnsi" w:hAnsiTheme="minorHAnsi"/>
-          <w:b/>
-          <w:sz w:val="23"/>
-          <w:szCs w:val="23"/>
-        </w:rPr>
-        <w:t>${</w:t>
-      </w:r>
-      <w:proofErr w:type="spellStart"/>
-      <w:r>
-        <w:rPr>
-          <w:rFonts w:asciiTheme="minorHAnsi" w:hAnsiTheme="minorHAnsi"/>
-          <w:b/>
-          <w:sz w:val="23"/>
-          <w:szCs w:val="23"/>
-          <w:lang w:val="en-US"/>
-        </w:rPr>
-        <w:t>endofyear</w:t>
-      </w:r>
-      <w:proofErr w:type="spellEnd"/>
+          <w:b/>
+          <w:sz w:val="23"/>
+          <w:szCs w:val="23"/>
+        </w:rPr>
+        <w:t>2</w:t>
+      </w:r>
       <w:r>
         <w:rPr>
           <w:rFonts w:asciiTheme="minorHAnsi" w:hAnsiTheme="minorHAnsi"/>
@@ -1852,8 +1843,6 @@
         </w:rPr>
         <w:t>.</w:t>
       </w:r>
-      <w:bookmarkStart w:id="0" w:name="_GoBack"/>
-      <w:bookmarkEnd w:id="0"/>
     </w:p>
     <w:p>
       <w:pPr>
